--- a/Anil_kumar_SAP_ABAP_Resume_V2.docx
+++ b/Anil_kumar_SAP_ABAP_Resume_V2.docx
@@ -355,7 +355,6 @@
           <w:bCs/>
         </w:rPr>
       </w:pPr>
-      <w:proofErr w:type="spellStart"/>
       <w:r>
         <w:rPr>
           <w:b/>
@@ -363,7 +362,6 @@
         </w:rPr>
         <w:t>B.Tech</w:t>
       </w:r>
-      <w:proofErr w:type="spellEnd"/>
     </w:p>
     <w:p>
       <w:pPr>
@@ -396,7 +394,6 @@
           <w:iCs/>
         </w:rPr>
       </w:pPr>
-      <w:proofErr w:type="spellStart"/>
       <w:r>
         <w:rPr>
           <w:b/>
@@ -404,37 +401,7 @@
           <w:i/>
           <w:iCs/>
         </w:rPr>
-        <w:t>Kottam</w:t>
-      </w:r>
-      <w:proofErr w:type="spellEnd"/>
-      <w:r>
-        <w:rPr>
-          <w:b/>
-          <w:bCs/>
-          <w:i/>
-          <w:iCs/>
-        </w:rPr>
-        <w:t xml:space="preserve"> </w:t>
-      </w:r>
-      <w:proofErr w:type="spellStart"/>
-      <w:r>
-        <w:rPr>
-          <w:b/>
-          <w:bCs/>
-          <w:i/>
-          <w:iCs/>
-        </w:rPr>
-        <w:t>Manikyamma</w:t>
-      </w:r>
-      <w:proofErr w:type="spellEnd"/>
-      <w:r>
-        <w:rPr>
-          <w:b/>
-          <w:bCs/>
-          <w:i/>
-          <w:iCs/>
-        </w:rPr>
-        <w:t xml:space="preserve"> junior college</w:t>
+        <w:t>Kottam Manikyamma junior college</w:t>
       </w:r>
       <w:r>
         <w:rPr>
@@ -2596,7 +2563,14 @@
         <w:t xml:space="preserve"> and OOP ABAP</w:t>
       </w:r>
       <w:r>
-        <w:t xml:space="preserve">. </w:t>
+        <w:t xml:space="preserve"> and </w:t>
+      </w:r>
+      <w:r>
+        <w:rPr>
+          <w:b/>
+          <w:bCs/>
+        </w:rPr>
+        <w:t>SAP ODATA SERVICES &amp; CPI INTEGRATION SUITE</w:t>
       </w:r>
     </w:p>
     <w:p>
@@ -2869,35 +2843,12 @@
         </w:rPr>
       </w:pPr>
       <w:hyperlink r:id="rId10" w:history="1">
-        <w:proofErr w:type="spellStart"/>
         <w:r>
           <w:rPr>
             <w:rStyle w:val="Hyperlink"/>
             <w:b/>
           </w:rPr>
-          <w:t>Linkedin</w:t>
-        </w:r>
-        <w:proofErr w:type="spellEnd"/>
-        <w:r>
-          <w:rPr>
-            <w:rStyle w:val="Hyperlink"/>
-            <w:b/>
-          </w:rPr>
-          <w:t xml:space="preserve"> P</w:t>
-        </w:r>
-        <w:r>
-          <w:rPr>
-            <w:rStyle w:val="Hyperlink"/>
-            <w:b/>
-          </w:rPr>
-          <w:t>r</w:t>
-        </w:r>
-        <w:r>
-          <w:rPr>
-            <w:rStyle w:val="Hyperlink"/>
-            <w:b/>
-          </w:rPr>
-          <w:t>ofile</w:t>
+          <w:t>Linkedin Profile</w:t>
         </w:r>
       </w:hyperlink>
       <w:r>
@@ -7265,6 +7216,7 @@
   <w:style w:type="character" w:default="1" w:styleId="DefaultParagraphFont">
     <w:name w:val="Default Paragraph Font"/>
     <w:uiPriority w:val="1"/>
+    <w:semiHidden/>
     <w:unhideWhenUsed/>
   </w:style>
   <w:style w:type="table" w:default="1" w:styleId="TableNormal">
